--- a/communicationsystems/COMCOVER.docx
+++ b/communicationsystems/COMCOVER.docx
@@ -1,6 +1,6 @@
 
 <file path=word/document.xml><?xml version="1.0" encoding="utf-8"?>
-<w:document xmlns:wpc="http://schemas.microsoft.com/office/word/2010/wordprocessingCanvas" xmlns:cx="http://schemas.microsoft.com/office/drawing/2014/chartex" xmlns:cx1="http://schemas.microsoft.com/office/drawing/2015/9/8/chartex" xmlns:cx2="http://schemas.microsoft.com/office/drawing/2015/10/21/chartex" xmlns:cx3="http://schemas.microsoft.com/office/drawing/2016/5/9/chartex" xmlns:cx4="http://schemas.microsoft.com/office/drawing/2016/5/10/chartex" xmlns:cx5="http://schemas.microsoft.com/office/drawing/2016/5/11/chartex" xmlns:cx6="http://schemas.microsoft.com/office/drawing/2016/5/12/chartex" xmlns:cx7="http://schemas.microsoft.com/office/drawing/2016/5/13/chartex" xmlns:cx8="http://schemas.microsoft.com/office/drawing/2016/5/14/chartex" xmlns:mc="http://schemas.openxmlformats.org/markup-compatibility/2006" xmlns:aink="http://schemas.microsoft.com/office/drawing/2016/ink" xmlns:am3d="http://schemas.microsoft.com/office/drawing/2017/model3d" xmlns:o="urn:schemas-microsoft-com:office:office" xmlns:r="http://schemas.openxmlformats.org/officeDocument/2006/relationships" xmlns:m="http://schemas.openxmlformats.org/officeDocument/2006/math" xmlns:v="urn:schemas-microsoft-com:vml" xmlns:wp14="http://schemas.microsoft.com/office/word/2010/wordprocessingDrawing" xmlns:wp="http://schemas.openxmlformats.org/drawingml/2006/wordprocessingDrawing" xmlns:w10="urn:schemas-microsoft-com:office:word" xmlns:w="http://schemas.openxmlformats.org/wordprocessingml/2006/main" xmlns:w14="http://schemas.microsoft.com/office/word/2010/wordml" xmlns:w15="http://schemas.microsoft.com/office/word/2012/wordml" xmlns:w16cex="http://schemas.microsoft.com/office/word/2018/wordml/cex" xmlns:w16cid="http://schemas.microsoft.com/office/word/2016/wordml/cid" xmlns:w16="http://schemas.microsoft.com/office/word/2018/wordml" xmlns:w16sdtdh="http://schemas.microsoft.com/office/word/2020/wordml/sdtdatahash" xmlns:w16se="http://schemas.microsoft.com/office/word/2015/wordml/symex" xmlns:wpg="http://schemas.microsoft.com/office/word/2010/wordprocessingGroup" xmlns:wpi="http://schemas.microsoft.com/office/word/2010/wordprocessingInk" xmlns:wne="http://schemas.microsoft.com/office/word/2006/wordml" xmlns:wps="http://schemas.microsoft.com/office/word/2010/wordprocessingShape" mc:Ignorable="w14 w15 w16se w16cid w16 w16cex w16sdtdh wp14">
+<w:document xmlns:wpc="http://schemas.microsoft.com/office/word/2010/wordprocessingCanvas" xmlns:cx="http://schemas.microsoft.com/office/drawing/2014/chartex" xmlns:cx1="http://schemas.microsoft.com/office/drawing/2015/9/8/chartex" xmlns:cx2="http://schemas.microsoft.com/office/drawing/2015/10/21/chartex" xmlns:cx3="http://schemas.microsoft.com/office/drawing/2016/5/9/chartex" xmlns:cx4="http://schemas.microsoft.com/office/drawing/2016/5/10/chartex" xmlns:cx5="http://schemas.microsoft.com/office/drawing/2016/5/11/chartex" xmlns:cx6="http://schemas.microsoft.com/office/drawing/2016/5/12/chartex" xmlns:cx7="http://schemas.microsoft.com/office/drawing/2016/5/13/chartex" xmlns:cx8="http://schemas.microsoft.com/office/drawing/2016/5/14/chartex" xmlns:mc="http://schemas.openxmlformats.org/markup-compatibility/2006" xmlns:aink="http://schemas.microsoft.com/office/drawing/2016/ink" xmlns:am3d="http://schemas.microsoft.com/office/drawing/2017/model3d" xmlns:o="urn:schemas-microsoft-com:office:office" xmlns:oel="http://schemas.microsoft.com/office/2019/extlst" xmlns:r="http://schemas.openxmlformats.org/officeDocument/2006/relationships" xmlns:m="http://schemas.openxmlformats.org/officeDocument/2006/math" xmlns:v="urn:schemas-microsoft-com:vml" xmlns:wp14="http://schemas.microsoft.com/office/word/2010/wordprocessingDrawing" xmlns:wp="http://schemas.openxmlformats.org/drawingml/2006/wordprocessingDrawing" xmlns:w10="urn:schemas-microsoft-com:office:word" xmlns:w="http://schemas.openxmlformats.org/wordprocessingml/2006/main" xmlns:w14="http://schemas.microsoft.com/office/word/2010/wordml" xmlns:w15="http://schemas.microsoft.com/office/word/2012/wordml" xmlns:w16cex="http://schemas.microsoft.com/office/word/2018/wordml/cex" xmlns:w16cid="http://schemas.microsoft.com/office/word/2016/wordml/cid" xmlns:w16="http://schemas.microsoft.com/office/word/2018/wordml" xmlns:w16du="http://schemas.microsoft.com/office/word/2023/wordml/word16du" xmlns:w16sdtdh="http://schemas.microsoft.com/office/word/2020/wordml/sdtdatahash" xmlns:w16sdtfl="http://schemas.microsoft.com/office/word/2024/wordml/sdtformatlock" xmlns:w16se="http://schemas.microsoft.com/office/word/2015/wordml/symex" xmlns:wpg="http://schemas.microsoft.com/office/word/2010/wordprocessingGroup" xmlns:wpi="http://schemas.microsoft.com/office/word/2010/wordprocessingInk" xmlns:wne="http://schemas.microsoft.com/office/word/2006/wordml" xmlns:wps="http://schemas.microsoft.com/office/word/2010/wordprocessingShape" mc:Ignorable="w14 w15 w16se w16cid w16 w16cex w16sdtdh w16sdtfl w16du wp14">
   <w:body>
     <w:p>
       <w:pPr>
@@ -422,6 +422,654 @@
       </w:pPr>
       <w:r>
         <w:t>The demodulation process aims to recover the original message signal from the modulated carrier. This is typically done using synchronous detection techniques, where a locally generated carrier signal is used to extract the original message signal. The process involves multiplying the received signal with the local oscillator followed by low-pass filtering to isolate the baseband signal. Understanding and simulating this process helps in evaluating signal recovery and system performance under various parameters, including noise and filtering effects.</w:t>
+      </w:r>
+    </w:p>
+    <w:p/>
+    <w:p/>
+    <w:p/>
+    <w:p/>
+    <w:p/>
+    <w:p/>
+    <w:p/>
+    <w:p/>
+    <w:p/>
+    <w:p/>
+    <w:p>
+      <w:r>
+        <w:lastRenderedPageBreak/>
+        <w:drawing>
+          <wp:inline distT="0" distB="0" distL="0" distR="0" wp14:anchorId="3189AA26" wp14:editId="1FACE534">
+            <wp:extent cx="5943600" cy="3343275"/>
+            <wp:effectExtent l="0" t="0" r="0" b="9525"/>
+            <wp:docPr id="763551069" name="Picture 12"/>
+            <wp:cNvGraphicFramePr>
+              <a:graphicFrameLocks xmlns:a="http://schemas.openxmlformats.org/drawingml/2006/main" noChangeAspect="1"/>
+            </wp:cNvGraphicFramePr>
+            <a:graphic xmlns:a="http://schemas.openxmlformats.org/drawingml/2006/main">
+              <a:graphicData uri="http://schemas.openxmlformats.org/drawingml/2006/picture">
+                <pic:pic xmlns:pic="http://schemas.openxmlformats.org/drawingml/2006/picture">
+                  <pic:nvPicPr>
+                    <pic:cNvPr id="0" name="Picture 41"/>
+                    <pic:cNvPicPr>
+                      <a:picLocks noChangeAspect="1" noChangeArrowheads="1"/>
+                    </pic:cNvPicPr>
+                  </pic:nvPicPr>
+                  <pic:blipFill>
+                    <a:blip r:embed="rId5" cstate="print">
+                      <a:extLst>
+                        <a:ext uri="{28A0092B-C50C-407E-A947-70E740481C1C}">
+                          <a14:useLocalDpi xmlns:a14="http://schemas.microsoft.com/office/drawing/2010/main" val="0"/>
+                        </a:ext>
+                      </a:extLst>
+                    </a:blip>
+                    <a:srcRect/>
+                    <a:stretch>
+                      <a:fillRect/>
+                    </a:stretch>
+                  </pic:blipFill>
+                  <pic:spPr bwMode="auto">
+                    <a:xfrm>
+                      <a:off x="0" y="0"/>
+                      <a:ext cx="5943600" cy="3343275"/>
+                    </a:xfrm>
+                    <a:prstGeom prst="rect">
+                      <a:avLst/>
+                    </a:prstGeom>
+                    <a:noFill/>
+                    <a:ln>
+                      <a:noFill/>
+                    </a:ln>
+                  </pic:spPr>
+                </pic:pic>
+              </a:graphicData>
+            </a:graphic>
+          </wp:inline>
+        </w:drawing>
+      </w:r>
+    </w:p>
+    <w:p/>
+    <w:p>
+      <w:r>
+        <w:drawing>
+          <wp:inline distT="0" distB="0" distL="0" distR="0" wp14:anchorId="16F3F3AF" wp14:editId="787A1548">
+            <wp:extent cx="5943600" cy="3343275"/>
+            <wp:effectExtent l="0" t="0" r="0" b="9525"/>
+            <wp:docPr id="1605634560" name="Picture 14"/>
+            <wp:cNvGraphicFramePr>
+              <a:graphicFrameLocks xmlns:a="http://schemas.openxmlformats.org/drawingml/2006/main" noChangeAspect="1"/>
+            </wp:cNvGraphicFramePr>
+            <a:graphic xmlns:a="http://schemas.openxmlformats.org/drawingml/2006/main">
+              <a:graphicData uri="http://schemas.openxmlformats.org/drawingml/2006/picture">
+                <pic:pic xmlns:pic="http://schemas.openxmlformats.org/drawingml/2006/picture">
+                  <pic:nvPicPr>
+                    <pic:cNvPr id="0" name="Picture 48"/>
+                    <pic:cNvPicPr>
+                      <a:picLocks noChangeAspect="1" noChangeArrowheads="1"/>
+                    </pic:cNvPicPr>
+                  </pic:nvPicPr>
+                  <pic:blipFill>
+                    <a:blip r:embed="rId6" cstate="print">
+                      <a:extLst>
+                        <a:ext uri="{28A0092B-C50C-407E-A947-70E740481C1C}">
+                          <a14:useLocalDpi xmlns:a14="http://schemas.microsoft.com/office/drawing/2010/main" val="0"/>
+                        </a:ext>
+                      </a:extLst>
+                    </a:blip>
+                    <a:srcRect/>
+                    <a:stretch>
+                      <a:fillRect/>
+                    </a:stretch>
+                  </pic:blipFill>
+                  <pic:spPr bwMode="auto">
+                    <a:xfrm>
+                      <a:off x="0" y="0"/>
+                      <a:ext cx="5943600" cy="3343275"/>
+                    </a:xfrm>
+                    <a:prstGeom prst="rect">
+                      <a:avLst/>
+                    </a:prstGeom>
+                    <a:noFill/>
+                    <a:ln>
+                      <a:noFill/>
+                    </a:ln>
+                  </pic:spPr>
+                </pic:pic>
+              </a:graphicData>
+            </a:graphic>
+          </wp:inline>
+        </w:drawing>
+      </w:r>
+    </w:p>
+    <w:p/>
+    <w:p/>
+    <w:p>
+      <w:r>
+        <w:lastRenderedPageBreak/>
+        <w:drawing>
+          <wp:inline distT="0" distB="0" distL="0" distR="0" wp14:anchorId="40FE5665" wp14:editId="39E099D3">
+            <wp:extent cx="5943600" cy="3343275"/>
+            <wp:effectExtent l="0" t="0" r="0" b="9525"/>
+            <wp:docPr id="1502931283" name="Picture 16"/>
+            <wp:cNvGraphicFramePr>
+              <a:graphicFrameLocks xmlns:a="http://schemas.openxmlformats.org/drawingml/2006/main" noChangeAspect="1"/>
+            </wp:cNvGraphicFramePr>
+            <a:graphic xmlns:a="http://schemas.openxmlformats.org/drawingml/2006/main">
+              <a:graphicData uri="http://schemas.openxmlformats.org/drawingml/2006/picture">
+                <pic:pic xmlns:pic="http://schemas.openxmlformats.org/drawingml/2006/picture">
+                  <pic:nvPicPr>
+                    <pic:cNvPr id="0" name="Picture 55"/>
+                    <pic:cNvPicPr>
+                      <a:picLocks noChangeAspect="1" noChangeArrowheads="1"/>
+                    </pic:cNvPicPr>
+                  </pic:nvPicPr>
+                  <pic:blipFill>
+                    <a:blip r:embed="rId7" cstate="print">
+                      <a:extLst>
+                        <a:ext uri="{28A0092B-C50C-407E-A947-70E740481C1C}">
+                          <a14:useLocalDpi xmlns:a14="http://schemas.microsoft.com/office/drawing/2010/main" val="0"/>
+                        </a:ext>
+                      </a:extLst>
+                    </a:blip>
+                    <a:srcRect/>
+                    <a:stretch>
+                      <a:fillRect/>
+                    </a:stretch>
+                  </pic:blipFill>
+                  <pic:spPr bwMode="auto">
+                    <a:xfrm>
+                      <a:off x="0" y="0"/>
+                      <a:ext cx="5943600" cy="3343275"/>
+                    </a:xfrm>
+                    <a:prstGeom prst="rect">
+                      <a:avLst/>
+                    </a:prstGeom>
+                    <a:noFill/>
+                    <a:ln>
+                      <a:noFill/>
+                    </a:ln>
+                  </pic:spPr>
+                </pic:pic>
+              </a:graphicData>
+            </a:graphic>
+          </wp:inline>
+        </w:drawing>
+      </w:r>
+    </w:p>
+    <w:p/>
+    <w:p/>
+    <w:p>
+      <w:r>
+        <w:drawing>
+          <wp:inline distT="0" distB="0" distL="0" distR="0" wp14:anchorId="313F2EE6" wp14:editId="7FC4BF02">
+            <wp:extent cx="5943600" cy="3343275"/>
+            <wp:effectExtent l="0" t="0" r="0" b="9525"/>
+            <wp:docPr id="574515521" name="Picture 18"/>
+            <wp:cNvGraphicFramePr>
+              <a:graphicFrameLocks xmlns:a="http://schemas.openxmlformats.org/drawingml/2006/main" noChangeAspect="1"/>
+            </wp:cNvGraphicFramePr>
+            <a:graphic xmlns:a="http://schemas.openxmlformats.org/drawingml/2006/main">
+              <a:graphicData uri="http://schemas.openxmlformats.org/drawingml/2006/picture">
+                <pic:pic xmlns:pic="http://schemas.openxmlformats.org/drawingml/2006/picture">
+                  <pic:nvPicPr>
+                    <pic:cNvPr id="0" name="Picture 62"/>
+                    <pic:cNvPicPr>
+                      <a:picLocks noChangeAspect="1" noChangeArrowheads="1"/>
+                    </pic:cNvPicPr>
+                  </pic:nvPicPr>
+                  <pic:blipFill>
+                    <a:blip r:embed="rId8" cstate="print">
+                      <a:extLst>
+                        <a:ext uri="{28A0092B-C50C-407E-A947-70E740481C1C}">
+                          <a14:useLocalDpi xmlns:a14="http://schemas.microsoft.com/office/drawing/2010/main" val="0"/>
+                        </a:ext>
+                      </a:extLst>
+                    </a:blip>
+                    <a:srcRect/>
+                    <a:stretch>
+                      <a:fillRect/>
+                    </a:stretch>
+                  </pic:blipFill>
+                  <pic:spPr bwMode="auto">
+                    <a:xfrm>
+                      <a:off x="0" y="0"/>
+                      <a:ext cx="5943600" cy="3343275"/>
+                    </a:xfrm>
+                    <a:prstGeom prst="rect">
+                      <a:avLst/>
+                    </a:prstGeom>
+                    <a:noFill/>
+                    <a:ln>
+                      <a:noFill/>
+                    </a:ln>
+                  </pic:spPr>
+                </pic:pic>
+              </a:graphicData>
+            </a:graphic>
+          </wp:inline>
+        </w:drawing>
+      </w:r>
+    </w:p>
+    <w:p/>
+    <w:p/>
+    <w:p>
+      <w:r>
+        <w:lastRenderedPageBreak/>
+        <w:drawing>
+          <wp:inline distT="0" distB="0" distL="0" distR="0" wp14:anchorId="4CB60367" wp14:editId="4808417A">
+            <wp:extent cx="5943600" cy="3343275"/>
+            <wp:effectExtent l="0" t="0" r="0" b="9525"/>
+            <wp:docPr id="265384502" name="Picture 20"/>
+            <wp:cNvGraphicFramePr>
+              <a:graphicFrameLocks xmlns:a="http://schemas.openxmlformats.org/drawingml/2006/main" noChangeAspect="1"/>
+            </wp:cNvGraphicFramePr>
+            <a:graphic xmlns:a="http://schemas.openxmlformats.org/drawingml/2006/main">
+              <a:graphicData uri="http://schemas.openxmlformats.org/drawingml/2006/picture">
+                <pic:pic xmlns:pic="http://schemas.openxmlformats.org/drawingml/2006/picture">
+                  <pic:nvPicPr>
+                    <pic:cNvPr id="0" name="Picture 69"/>
+                    <pic:cNvPicPr>
+                      <a:picLocks noChangeAspect="1" noChangeArrowheads="1"/>
+                    </pic:cNvPicPr>
+                  </pic:nvPicPr>
+                  <pic:blipFill>
+                    <a:blip r:embed="rId9" cstate="print">
+                      <a:extLst>
+                        <a:ext uri="{28A0092B-C50C-407E-A947-70E740481C1C}">
+                          <a14:useLocalDpi xmlns:a14="http://schemas.microsoft.com/office/drawing/2010/main" val="0"/>
+                        </a:ext>
+                      </a:extLst>
+                    </a:blip>
+                    <a:srcRect/>
+                    <a:stretch>
+                      <a:fillRect/>
+                    </a:stretch>
+                  </pic:blipFill>
+                  <pic:spPr bwMode="auto">
+                    <a:xfrm>
+                      <a:off x="0" y="0"/>
+                      <a:ext cx="5943600" cy="3343275"/>
+                    </a:xfrm>
+                    <a:prstGeom prst="rect">
+                      <a:avLst/>
+                    </a:prstGeom>
+                    <a:noFill/>
+                    <a:ln>
+                      <a:noFill/>
+                    </a:ln>
+                  </pic:spPr>
+                </pic:pic>
+              </a:graphicData>
+            </a:graphic>
+          </wp:inline>
+        </w:drawing>
+      </w:r>
+    </w:p>
+    <w:p/>
+    <w:p/>
+    <w:p>
+      <w:r>
+        <w:drawing>
+          <wp:inline distT="0" distB="0" distL="0" distR="0" wp14:anchorId="01C50CCD" wp14:editId="36DC99E2">
+            <wp:extent cx="5943600" cy="3343275"/>
+            <wp:effectExtent l="0" t="0" r="0" b="9525"/>
+            <wp:docPr id="941799485" name="Picture 22"/>
+            <wp:cNvGraphicFramePr>
+              <a:graphicFrameLocks xmlns:a="http://schemas.openxmlformats.org/drawingml/2006/main" noChangeAspect="1"/>
+            </wp:cNvGraphicFramePr>
+            <a:graphic xmlns:a="http://schemas.openxmlformats.org/drawingml/2006/main">
+              <a:graphicData uri="http://schemas.openxmlformats.org/drawingml/2006/picture">
+                <pic:pic xmlns:pic="http://schemas.openxmlformats.org/drawingml/2006/picture">
+                  <pic:nvPicPr>
+                    <pic:cNvPr id="0" name="Picture 76"/>
+                    <pic:cNvPicPr>
+                      <a:picLocks noChangeAspect="1" noChangeArrowheads="1"/>
+                    </pic:cNvPicPr>
+                  </pic:nvPicPr>
+                  <pic:blipFill>
+                    <a:blip r:embed="rId10" cstate="print">
+                      <a:extLst>
+                        <a:ext uri="{28A0092B-C50C-407E-A947-70E740481C1C}">
+                          <a14:useLocalDpi xmlns:a14="http://schemas.microsoft.com/office/drawing/2010/main" val="0"/>
+                        </a:ext>
+                      </a:extLst>
+                    </a:blip>
+                    <a:srcRect/>
+                    <a:stretch>
+                      <a:fillRect/>
+                    </a:stretch>
+                  </pic:blipFill>
+                  <pic:spPr bwMode="auto">
+                    <a:xfrm>
+                      <a:off x="0" y="0"/>
+                      <a:ext cx="5943600" cy="3343275"/>
+                    </a:xfrm>
+                    <a:prstGeom prst="rect">
+                      <a:avLst/>
+                    </a:prstGeom>
+                    <a:noFill/>
+                    <a:ln>
+                      <a:noFill/>
+                    </a:ln>
+                  </pic:spPr>
+                </pic:pic>
+              </a:graphicData>
+            </a:graphic>
+          </wp:inline>
+        </w:drawing>
+      </w:r>
+    </w:p>
+    <w:p/>
+    <w:p/>
+    <w:p/>
+    <w:p/>
+    <w:p/>
+    <w:p/>
+    <w:p/>
+    <w:p/>
+    <w:p/>
+    <w:p/>
+    <w:p/>
+    <w:p/>
+    <w:p/>
+    <w:p/>
+    <w:p/>
+    <w:p/>
+    <w:p/>
+    <w:p/>
+    <w:p/>
+    <w:p/>
+    <w:p/>
+    <w:p/>
+    <w:p/>
+    <w:p/>
+    <w:p/>
+    <w:p/>
+    <w:p/>
+    <w:p/>
+    <w:p/>
+    <w:p/>
+    <w:p/>
+    <w:p/>
+    <w:p/>
+    <w:p/>
+    <w:p/>
+    <w:p/>
+    <w:p/>
+    <w:p/>
+    <w:p/>
+    <w:p/>
+    <w:p/>
+    <w:p/>
+    <w:p/>
+    <w:p/>
+    <w:p/>
+    <w:p>
+      <w:r>
+        <w:drawing>
+          <wp:inline distT="0" distB="0" distL="0" distR="0" wp14:anchorId="69370EC4" wp14:editId="7195ECDE">
+            <wp:extent cx="5943600" cy="3343275"/>
+            <wp:effectExtent l="0" t="0" r="0" b="9525"/>
+            <wp:docPr id="283220376" name="Picture 6"/>
+            <wp:cNvGraphicFramePr>
+              <a:graphicFrameLocks xmlns:a="http://schemas.openxmlformats.org/drawingml/2006/main" noChangeAspect="1"/>
+            </wp:cNvGraphicFramePr>
+            <a:graphic xmlns:a="http://schemas.openxmlformats.org/drawingml/2006/main">
+              <a:graphicData uri="http://schemas.openxmlformats.org/drawingml/2006/picture">
+                <pic:pic xmlns:pic="http://schemas.openxmlformats.org/drawingml/2006/picture">
+                  <pic:nvPicPr>
+                    <pic:cNvPr id="0" name="Picture 20"/>
+                    <pic:cNvPicPr>
+                      <a:picLocks noChangeAspect="1" noChangeArrowheads="1"/>
+                    </pic:cNvPicPr>
+                  </pic:nvPicPr>
+                  <pic:blipFill>
+                    <a:blip r:embed="rId11" cstate="print">
+                      <a:extLst>
+                        <a:ext uri="{28A0092B-C50C-407E-A947-70E740481C1C}">
+                          <a14:useLocalDpi xmlns:a14="http://schemas.microsoft.com/office/drawing/2010/main" val="0"/>
+                        </a:ext>
+                      </a:extLst>
+                    </a:blip>
+                    <a:srcRect/>
+                    <a:stretch>
+                      <a:fillRect/>
+                    </a:stretch>
+                  </pic:blipFill>
+                  <pic:spPr bwMode="auto">
+                    <a:xfrm>
+                      <a:off x="0" y="0"/>
+                      <a:ext cx="5943600" cy="3343275"/>
+                    </a:xfrm>
+                    <a:prstGeom prst="rect">
+                      <a:avLst/>
+                    </a:prstGeom>
+                    <a:noFill/>
+                    <a:ln>
+                      <a:noFill/>
+                    </a:ln>
+                  </pic:spPr>
+                </pic:pic>
+              </a:graphicData>
+            </a:graphic>
+          </wp:inline>
+        </w:drawing>
+      </w:r>
+    </w:p>
+    <w:p/>
+    <w:p/>
+    <w:p>
+      <w:r>
+        <w:lastRenderedPageBreak/>
+        <w:drawing>
+          <wp:inline distT="0" distB="0" distL="0" distR="0" wp14:anchorId="630B7A58" wp14:editId="420C6BF2">
+            <wp:extent cx="5943600" cy="3343275"/>
+            <wp:effectExtent l="0" t="0" r="0" b="9525"/>
+            <wp:docPr id="1636034625" name="Picture 8"/>
+            <wp:cNvGraphicFramePr>
+              <a:graphicFrameLocks xmlns:a="http://schemas.openxmlformats.org/drawingml/2006/main" noChangeAspect="1"/>
+            </wp:cNvGraphicFramePr>
+            <a:graphic xmlns:a="http://schemas.openxmlformats.org/drawingml/2006/main">
+              <a:graphicData uri="http://schemas.openxmlformats.org/drawingml/2006/picture">
+                <pic:pic xmlns:pic="http://schemas.openxmlformats.org/drawingml/2006/picture">
+                  <pic:nvPicPr>
+                    <pic:cNvPr id="0" name="Picture 27"/>
+                    <pic:cNvPicPr>
+                      <a:picLocks noChangeAspect="1" noChangeArrowheads="1"/>
+                    </pic:cNvPicPr>
+                  </pic:nvPicPr>
+                  <pic:blipFill>
+                    <a:blip r:embed="rId12" cstate="print">
+                      <a:extLst>
+                        <a:ext uri="{28A0092B-C50C-407E-A947-70E740481C1C}">
+                          <a14:useLocalDpi xmlns:a14="http://schemas.microsoft.com/office/drawing/2010/main" val="0"/>
+                        </a:ext>
+                      </a:extLst>
+                    </a:blip>
+                    <a:srcRect/>
+                    <a:stretch>
+                      <a:fillRect/>
+                    </a:stretch>
+                  </pic:blipFill>
+                  <pic:spPr bwMode="auto">
+                    <a:xfrm>
+                      <a:off x="0" y="0"/>
+                      <a:ext cx="5943600" cy="3343275"/>
+                    </a:xfrm>
+                    <a:prstGeom prst="rect">
+                      <a:avLst/>
+                    </a:prstGeom>
+                    <a:noFill/>
+                    <a:ln>
+                      <a:noFill/>
+                    </a:ln>
+                  </pic:spPr>
+                </pic:pic>
+              </a:graphicData>
+            </a:graphic>
+          </wp:inline>
+        </w:drawing>
+      </w:r>
+    </w:p>
+    <w:p/>
+    <w:p/>
+    <w:p>
+      <w:r>
+        <w:drawing>
+          <wp:inline distT="0" distB="0" distL="0" distR="0" wp14:anchorId="1DDFCA96" wp14:editId="789332AF">
+            <wp:extent cx="5943600" cy="3343275"/>
+            <wp:effectExtent l="0" t="0" r="0" b="9525"/>
+            <wp:docPr id="1872235944" name="Picture 10"/>
+            <wp:cNvGraphicFramePr>
+              <a:graphicFrameLocks xmlns:a="http://schemas.openxmlformats.org/drawingml/2006/main" noChangeAspect="1"/>
+            </wp:cNvGraphicFramePr>
+            <a:graphic xmlns:a="http://schemas.openxmlformats.org/drawingml/2006/main">
+              <a:graphicData uri="http://schemas.openxmlformats.org/drawingml/2006/picture">
+                <pic:pic xmlns:pic="http://schemas.openxmlformats.org/drawingml/2006/picture">
+                  <pic:nvPicPr>
+                    <pic:cNvPr id="0" name="Picture 34"/>
+                    <pic:cNvPicPr>
+                      <a:picLocks noChangeAspect="1" noChangeArrowheads="1"/>
+                    </pic:cNvPicPr>
+                  </pic:nvPicPr>
+                  <pic:blipFill>
+                    <a:blip r:embed="rId13" cstate="print">
+                      <a:extLst>
+                        <a:ext uri="{28A0092B-C50C-407E-A947-70E740481C1C}">
+                          <a14:useLocalDpi xmlns:a14="http://schemas.microsoft.com/office/drawing/2010/main" val="0"/>
+                        </a:ext>
+                      </a:extLst>
+                    </a:blip>
+                    <a:srcRect/>
+                    <a:stretch>
+                      <a:fillRect/>
+                    </a:stretch>
+                  </pic:blipFill>
+                  <pic:spPr bwMode="auto">
+                    <a:xfrm>
+                      <a:off x="0" y="0"/>
+                      <a:ext cx="5943600" cy="3343275"/>
+                    </a:xfrm>
+                    <a:prstGeom prst="rect">
+                      <a:avLst/>
+                    </a:prstGeom>
+                    <a:noFill/>
+                    <a:ln>
+                      <a:noFill/>
+                    </a:ln>
+                  </pic:spPr>
+                </pic:pic>
+              </a:graphicData>
+            </a:graphic>
+          </wp:inline>
+        </w:drawing>
+      </w:r>
+    </w:p>
+    <w:p/>
+    <w:p>
+      <w:r>
+        <w:lastRenderedPageBreak/>
+        <w:drawing>
+          <wp:inline distT="0" distB="0" distL="0" distR="0" wp14:anchorId="352BAAF1" wp14:editId="69E256FB">
+            <wp:extent cx="5943600" cy="7900035"/>
+            <wp:effectExtent l="0" t="0" r="0" b="5715"/>
+            <wp:docPr id="999775179" name="Picture 2"/>
+            <wp:cNvGraphicFramePr>
+              <a:graphicFrameLocks xmlns:a="http://schemas.openxmlformats.org/drawingml/2006/main" noChangeAspect="1"/>
+            </wp:cNvGraphicFramePr>
+            <a:graphic xmlns:a="http://schemas.openxmlformats.org/drawingml/2006/main">
+              <a:graphicData uri="http://schemas.openxmlformats.org/drawingml/2006/picture">
+                <pic:pic xmlns:pic="http://schemas.openxmlformats.org/drawingml/2006/picture">
+                  <pic:nvPicPr>
+                    <pic:cNvPr id="0" name="Picture 6"/>
+                    <pic:cNvPicPr>
+                      <a:picLocks noChangeAspect="1" noChangeArrowheads="1"/>
+                    </pic:cNvPicPr>
+                  </pic:nvPicPr>
+                  <pic:blipFill>
+                    <a:blip r:embed="rId14">
+                      <a:extLst>
+                        <a:ext uri="{28A0092B-C50C-407E-A947-70E740481C1C}">
+                          <a14:useLocalDpi xmlns:a14="http://schemas.microsoft.com/office/drawing/2010/main" val="0"/>
+                        </a:ext>
+                      </a:extLst>
+                    </a:blip>
+                    <a:srcRect/>
+                    <a:stretch>
+                      <a:fillRect/>
+                    </a:stretch>
+                  </pic:blipFill>
+                  <pic:spPr bwMode="auto">
+                    <a:xfrm>
+                      <a:off x="0" y="0"/>
+                      <a:ext cx="5943600" cy="7900035"/>
+                    </a:xfrm>
+                    <a:prstGeom prst="rect">
+                      <a:avLst/>
+                    </a:prstGeom>
+                    <a:noFill/>
+                    <a:ln>
+                      <a:noFill/>
+                    </a:ln>
+                  </pic:spPr>
+                </pic:pic>
+              </a:graphicData>
+            </a:graphic>
+          </wp:inline>
+        </w:drawing>
+      </w:r>
+    </w:p>
+    <w:p/>
+    <w:p/>
+    <w:p>
+      <w:r>
+        <w:drawing>
+          <wp:inline distT="0" distB="0" distL="0" distR="0" wp14:anchorId="1237152C" wp14:editId="33F69F61">
+            <wp:extent cx="5943600" cy="4411345"/>
+            <wp:effectExtent l="0" t="0" r="0" b="8255"/>
+            <wp:docPr id="963444030" name="Picture 4"/>
+            <wp:cNvGraphicFramePr>
+              <a:graphicFrameLocks xmlns:a="http://schemas.openxmlformats.org/drawingml/2006/main" noChangeAspect="1"/>
+            </wp:cNvGraphicFramePr>
+            <a:graphic xmlns:a="http://schemas.openxmlformats.org/drawingml/2006/main">
+              <a:graphicData uri="http://schemas.openxmlformats.org/drawingml/2006/picture">
+                <pic:pic xmlns:pic="http://schemas.openxmlformats.org/drawingml/2006/picture">
+                  <pic:nvPicPr>
+                    <pic:cNvPr id="0" name="Picture 13"/>
+                    <pic:cNvPicPr>
+                      <a:picLocks noChangeAspect="1" noChangeArrowheads="1"/>
+                    </pic:cNvPicPr>
+                  </pic:nvPicPr>
+                  <pic:blipFill>
+                    <a:blip r:embed="rId15">
+                      <a:extLst>
+                        <a:ext uri="{28A0092B-C50C-407E-A947-70E740481C1C}">
+                          <a14:useLocalDpi xmlns:a14="http://schemas.microsoft.com/office/drawing/2010/main" val="0"/>
+                        </a:ext>
+                      </a:extLst>
+                    </a:blip>
+                    <a:srcRect/>
+                    <a:stretch>
+                      <a:fillRect/>
+                    </a:stretch>
+                  </pic:blipFill>
+                  <pic:spPr bwMode="auto">
+                    <a:xfrm>
+                      <a:off x="0" y="0"/>
+                      <a:ext cx="5943600" cy="4411345"/>
+                    </a:xfrm>
+                    <a:prstGeom prst="rect">
+                      <a:avLst/>
+                    </a:prstGeom>
+                    <a:noFill/>
+                    <a:ln>
+                      <a:noFill/>
+                    </a:ln>
+                  </pic:spPr>
+                </pic:pic>
+              </a:graphicData>
+            </a:graphic>
+          </wp:inline>
+        </w:drawing>
       </w:r>
     </w:p>
     <w:p/>
@@ -436,7 +1084,7 @@
 </file>
 
 <file path=word/numbering.xml><?xml version="1.0" encoding="utf-8"?>
-<w:numbering xmlns:wpc="http://schemas.microsoft.com/office/word/2010/wordprocessingCanvas" xmlns:cx="http://schemas.microsoft.com/office/drawing/2014/chartex" xmlns:cx1="http://schemas.microsoft.com/office/drawing/2015/9/8/chartex" xmlns:cx2="http://schemas.microsoft.com/office/drawing/2015/10/21/chartex" xmlns:cx3="http://schemas.microsoft.com/office/drawing/2016/5/9/chartex" xmlns:cx4="http://schemas.microsoft.com/office/drawing/2016/5/10/chartex" xmlns:cx5="http://schemas.microsoft.com/office/drawing/2016/5/11/chartex" xmlns:cx6="http://schemas.microsoft.com/office/drawing/2016/5/12/chartex" xmlns:cx7="http://schemas.microsoft.com/office/drawing/2016/5/13/chartex" xmlns:cx8="http://schemas.microsoft.com/office/drawing/2016/5/14/chartex" xmlns:mc="http://schemas.openxmlformats.org/markup-compatibility/2006" xmlns:aink="http://schemas.microsoft.com/office/drawing/2016/ink" xmlns:am3d="http://schemas.microsoft.com/office/drawing/2017/model3d" xmlns:o="urn:schemas-microsoft-com:office:office" xmlns:r="http://schemas.openxmlformats.org/officeDocument/2006/relationships" xmlns:m="http://schemas.openxmlformats.org/officeDocument/2006/math" xmlns:v="urn:schemas-microsoft-com:vml" xmlns:wp14="http://schemas.microsoft.com/office/word/2010/wordprocessingDrawing" xmlns:wp="http://schemas.openxmlformats.org/drawingml/2006/wordprocessingDrawing" xmlns:w10="urn:schemas-microsoft-com:office:word" xmlns:w="http://schemas.openxmlformats.org/wordprocessingml/2006/main" xmlns:w14="http://schemas.microsoft.com/office/word/2010/wordml" xmlns:w15="http://schemas.microsoft.com/office/word/2012/wordml" xmlns:w16cex="http://schemas.microsoft.com/office/word/2018/wordml/cex" xmlns:w16cid="http://schemas.microsoft.com/office/word/2016/wordml/cid" xmlns:w16="http://schemas.microsoft.com/office/word/2018/wordml" xmlns:w16sdtdh="http://schemas.microsoft.com/office/word/2020/wordml/sdtdatahash" xmlns:w16se="http://schemas.microsoft.com/office/word/2015/wordml/symex" xmlns:wpg="http://schemas.microsoft.com/office/word/2010/wordprocessingGroup" xmlns:wpi="http://schemas.microsoft.com/office/word/2010/wordprocessingInk" xmlns:wne="http://schemas.microsoft.com/office/word/2006/wordml" xmlns:wps="http://schemas.microsoft.com/office/word/2010/wordprocessingShape" mc:Ignorable="w14 w15 w16se w16cid w16 w16cex w16sdtdh wp14">
+<w:numbering xmlns:wpc="http://schemas.microsoft.com/office/word/2010/wordprocessingCanvas" xmlns:cx="http://schemas.microsoft.com/office/drawing/2014/chartex" xmlns:cx1="http://schemas.microsoft.com/office/drawing/2015/9/8/chartex" xmlns:cx2="http://schemas.microsoft.com/office/drawing/2015/10/21/chartex" xmlns:cx3="http://schemas.microsoft.com/office/drawing/2016/5/9/chartex" xmlns:cx4="http://schemas.microsoft.com/office/drawing/2016/5/10/chartex" xmlns:cx5="http://schemas.microsoft.com/office/drawing/2016/5/11/chartex" xmlns:cx6="http://schemas.microsoft.com/office/drawing/2016/5/12/chartex" xmlns:cx7="http://schemas.microsoft.com/office/drawing/2016/5/13/chartex" xmlns:cx8="http://schemas.microsoft.com/office/drawing/2016/5/14/chartex" xmlns:mc="http://schemas.openxmlformats.org/markup-compatibility/2006" xmlns:aink="http://schemas.microsoft.com/office/drawing/2016/ink" xmlns:am3d="http://schemas.microsoft.com/office/drawing/2017/model3d" xmlns:o="urn:schemas-microsoft-com:office:office" xmlns:oel="http://schemas.microsoft.com/office/2019/extlst" xmlns:r="http://schemas.openxmlformats.org/officeDocument/2006/relationships" xmlns:m="http://schemas.openxmlformats.org/officeDocument/2006/math" xmlns:v="urn:schemas-microsoft-com:vml" xmlns:wp14="http://schemas.microsoft.com/office/word/2010/wordprocessingDrawing" xmlns:wp="http://schemas.openxmlformats.org/drawingml/2006/wordprocessingDrawing" xmlns:w10="urn:schemas-microsoft-com:office:word" xmlns:w="http://schemas.openxmlformats.org/wordprocessingml/2006/main" xmlns:w14="http://schemas.microsoft.com/office/word/2010/wordml" xmlns:w15="http://schemas.microsoft.com/office/word/2012/wordml" xmlns:w16cex="http://schemas.microsoft.com/office/word/2018/wordml/cex" xmlns:w16cid="http://schemas.microsoft.com/office/word/2016/wordml/cid" xmlns:w16="http://schemas.microsoft.com/office/word/2018/wordml" xmlns:w16du="http://schemas.microsoft.com/office/word/2023/wordml/word16du" xmlns:w16sdtdh="http://schemas.microsoft.com/office/word/2020/wordml/sdtdatahash" xmlns:w16sdtfl="http://schemas.microsoft.com/office/word/2024/wordml/sdtformatlock" xmlns:w16se="http://schemas.microsoft.com/office/word/2015/wordml/symex" xmlns:wpg="http://schemas.microsoft.com/office/word/2010/wordprocessingGroup" xmlns:wpi="http://schemas.microsoft.com/office/word/2010/wordprocessingInk" xmlns:wne="http://schemas.microsoft.com/office/word/2006/wordml" xmlns:wps="http://schemas.microsoft.com/office/word/2010/wordprocessingShape" mc:Ignorable="w14 w15 w16se w16cid w16 w16cex w16sdtdh w16sdtfl w16du wp14">
   <w:abstractNum w:abstractNumId="0" w15:restartNumberingAfterBreak="0">
     <w:nsid w:val="3DC851BF"/>
     <w:multiLevelType w:val="multilevel"/>
@@ -663,17 +1311,17 @@
       </w:pPr>
     </w:lvl>
   </w:abstractNum>
-  <w:num w:numId="1">
+  <w:num w:numId="1" w16cid:durableId="321935851">
     <w:abstractNumId w:val="1"/>
   </w:num>
-  <w:num w:numId="2">
+  <w:num w:numId="2" w16cid:durableId="216360223">
     <w:abstractNumId w:val="0"/>
   </w:num>
 </w:numbering>
 </file>
 
 <file path=word/styles.xml><?xml version="1.0" encoding="utf-8"?>
-<w:styles xmlns:mc="http://schemas.openxmlformats.org/markup-compatibility/2006" xmlns:r="http://schemas.openxmlformats.org/officeDocument/2006/relationships" xmlns:w="http://schemas.openxmlformats.org/wordprocessingml/2006/main" xmlns:w14="http://schemas.microsoft.com/office/word/2010/wordml" xmlns:w15="http://schemas.microsoft.com/office/word/2012/wordml" xmlns:w16cex="http://schemas.microsoft.com/office/word/2018/wordml/cex" xmlns:w16cid="http://schemas.microsoft.com/office/word/2016/wordml/cid" xmlns:w16="http://schemas.microsoft.com/office/word/2018/wordml" xmlns:w16sdtdh="http://schemas.microsoft.com/office/word/2020/wordml/sdtdatahash" xmlns:w16se="http://schemas.microsoft.com/office/word/2015/wordml/symex" mc:Ignorable="w14 w15 w16se w16cid w16 w16cex w16sdtdh">
+<w:styles xmlns:mc="http://schemas.openxmlformats.org/markup-compatibility/2006" xmlns:r="http://schemas.openxmlformats.org/officeDocument/2006/relationships" xmlns:w="http://schemas.openxmlformats.org/wordprocessingml/2006/main" xmlns:w14="http://schemas.microsoft.com/office/word/2010/wordml" xmlns:w15="http://schemas.microsoft.com/office/word/2012/wordml" xmlns:w16cex="http://schemas.microsoft.com/office/word/2018/wordml/cex" xmlns:w16cid="http://schemas.microsoft.com/office/word/2016/wordml/cid" xmlns:w16="http://schemas.microsoft.com/office/word/2018/wordml" xmlns:w16du="http://schemas.microsoft.com/office/word/2023/wordml/word16du" xmlns:w16sdtdh="http://schemas.microsoft.com/office/word/2020/wordml/sdtdatahash" xmlns:w16sdtfl="http://schemas.microsoft.com/office/word/2024/wordml/sdtformatlock" xmlns:w16se="http://schemas.microsoft.com/office/word/2015/wordml/symex" mc:Ignorable="w14 w15 w16se w16cid w16 w16cex w16sdtdh w16sdtfl w16du">
   <w:docDefaults>
     <w:rPrDefault>
       <w:rPr>
@@ -1075,7 +1723,6 @@
   <w:style w:type="character" w:default="1" w:styleId="DefaultParagraphFont">
     <w:name w:val="Default Paragraph Font"/>
     <w:uiPriority w:val="1"/>
-    <w:semiHidden/>
     <w:unhideWhenUsed/>
   </w:style>
   <w:style w:type="table" w:default="1" w:styleId="TableNormal">
